--- a/hub/SAMUEL NDEKEI CV.docx
+++ b/hub/SAMUEL NDEKEI CV.docx
@@ -1287,7 +1287,23 @@
           <w:sz w:val="22"/>
           <w:szCs w:val="22"/>
         </w:rPr>
-        <w:t>Team Work and Collaboration</w:t>
+        <w:t>Control</w:t>
+      </w:r>
+      <w:r>
+        <w:rPr>
+          <w:rFonts w:ascii="Arial" w:hAnsi="Arial" w:cs="Arial"/>
+          <w:sz w:val="22"/>
+          <w:szCs w:val="22"/>
+        </w:rPr>
+        <w:t xml:space="preserve"> Version</w:t>
+      </w:r>
+      <w:r>
+        <w:rPr>
+          <w:rFonts w:ascii="Arial" w:hAnsi="Arial" w:cs="Arial"/>
+          <w:sz w:val="22"/>
+          <w:szCs w:val="22"/>
+        </w:rPr>
+        <w:t>: Git, GitHub</w:t>
       </w:r>
     </w:p>
     <w:p>
